--- a/output/Lebenslauf.docx
+++ b/output/Lebenslauf.docx
@@ -3843,58 +3843,60 @@
           <w:rFonts w:asciiTheme="majorHAnsi" w:hAnsiTheme="majorHAnsi" w:cstheme="majorHAnsi"/>
           <w:sz w:val="24"/>
           <w:szCs w:val="24"/>
-        </w:rPr>
-      </w:pPr>
-      <w:r>
-        <w:rPr>
-          <w:rFonts w:asciiTheme="majorHAnsi" w:hAnsiTheme="majorHAnsi" w:cstheme="majorHAnsi"/>
-          <w:b/>
-          <w:sz w:val="24"/>
-          <w:szCs w:val="24"/>
-        </w:rPr>
-        <w:tab/>
-      </w:r>
-      <w:r>
-        <w:rPr>
-          <w:rFonts w:asciiTheme="majorHAnsi" w:hAnsiTheme="majorHAnsi" w:cstheme="majorHAnsi"/>
-          <w:b/>
-          <w:sz w:val="24"/>
-          <w:szCs w:val="24"/>
-        </w:rPr>
-        <w:tab/>
-      </w:r>
-      <w:r>
-        <w:rPr>
-          <w:rFonts w:asciiTheme="majorHAnsi" w:hAnsiTheme="majorHAnsi" w:cstheme="majorHAnsi"/>
-          <w:b/>
-          <w:sz w:val="24"/>
-          <w:szCs w:val="24"/>
-        </w:rPr>
-        <w:tab/>
-      </w:r>
-      <w:r>
-        <w:rPr>
-          <w:rFonts w:asciiTheme="majorHAnsi" w:hAnsiTheme="majorHAnsi" w:cstheme="majorHAnsi"/>
-          <w:b/>
-          <w:sz w:val="24"/>
-          <w:szCs w:val="24"/>
-        </w:rPr>
-        <w:tab/>
-      </w:r>
-      <w:r>
-        <w:rPr>
-          <w:rFonts w:asciiTheme="majorHAnsi" w:hAnsiTheme="majorHAnsi" w:cstheme="majorHAnsi"/>
-          <w:b/>
-          <w:sz w:val="24"/>
-          <w:szCs w:val="24"/>
-        </w:rPr>
-        <w:tab/>
-      </w:r>
-      <w:r>
-        <w:rPr>
-          <w:rFonts w:asciiTheme="majorHAnsi" w:hAnsiTheme="majorHAnsi" w:cstheme="majorHAnsi"/>
-          <w:sz w:val="24"/>
-          <w:szCs w:val="24"/>
+          <w:lang w:val="en-GB"/>
+        </w:rPr>
+      </w:pPr>
+      <w:r>
+        <w:rPr>
+          <w:rFonts w:asciiTheme="majorHAnsi" w:hAnsiTheme="majorHAnsi" w:cstheme="majorHAnsi"/>
+          <w:b/>
+          <w:sz w:val="24"/>
+          <w:szCs w:val="24"/>
+        </w:rPr>
+        <w:tab/>
+      </w:r>
+      <w:r>
+        <w:rPr>
+          <w:rFonts w:asciiTheme="majorHAnsi" w:hAnsiTheme="majorHAnsi" w:cstheme="majorHAnsi"/>
+          <w:b/>
+          <w:sz w:val="24"/>
+          <w:szCs w:val="24"/>
+        </w:rPr>
+        <w:tab/>
+      </w:r>
+      <w:r>
+        <w:rPr>
+          <w:rFonts w:asciiTheme="majorHAnsi" w:hAnsiTheme="majorHAnsi" w:cstheme="majorHAnsi"/>
+          <w:b/>
+          <w:sz w:val="24"/>
+          <w:szCs w:val="24"/>
+        </w:rPr>
+        <w:tab/>
+      </w:r>
+      <w:r>
+        <w:rPr>
+          <w:rFonts w:asciiTheme="majorHAnsi" w:hAnsiTheme="majorHAnsi" w:cstheme="majorHAnsi"/>
+          <w:b/>
+          <w:sz w:val="24"/>
+          <w:szCs w:val="24"/>
+        </w:rPr>
+        <w:tab/>
+      </w:r>
+      <w:r>
+        <w:rPr>
+          <w:rFonts w:asciiTheme="majorHAnsi" w:hAnsiTheme="majorHAnsi" w:cstheme="majorHAnsi"/>
+          <w:b/>
+          <w:sz w:val="24"/>
+          <w:szCs w:val="24"/>
+        </w:rPr>
+        <w:tab/>
+      </w:r>
+      <w:r>
+        <w:rPr>
+          <w:rFonts w:asciiTheme="majorHAnsi" w:hAnsiTheme="majorHAnsi" w:cstheme="majorHAnsi"/>
+          <w:sz w:val="24"/>
+          <w:szCs w:val="24"/>
+          <w:lang w:val="en-GB"/>
         </w:rPr>
         <w:t>Splunk, Dynatrace, Putty, Kibana</w:t>
       </w:r>
@@ -3903,6 +3905,7 @@
           <w:rFonts w:asciiTheme="majorHAnsi" w:hAnsiTheme="majorHAnsi" w:cstheme="majorHAnsi"/>
           <w:sz w:val="24"/>
           <w:szCs w:val="24"/>
+          <w:lang w:val="en-GB"/>
         </w:rPr>
         <w:t>, DBeaver, Winscp,</w:t>
       </w:r>
@@ -3911,22 +3914,25 @@
           <w:rFonts w:asciiTheme="majorHAnsi" w:hAnsiTheme="majorHAnsi" w:cstheme="majorHAnsi"/>
           <w:sz w:val="24"/>
           <w:szCs w:val="24"/>
-        </w:rPr>
-        <w:tab/>
-      </w:r>
-      <w:r>
-        <w:rPr>
-          <w:rFonts w:asciiTheme="majorHAnsi" w:hAnsiTheme="majorHAnsi" w:cstheme="majorHAnsi"/>
-          <w:sz w:val="24"/>
-          <w:szCs w:val="24"/>
-        </w:rPr>
-        <w:tab/>
-      </w:r>
-      <w:r>
-        <w:rPr>
-          <w:rFonts w:asciiTheme="majorHAnsi" w:hAnsiTheme="majorHAnsi" w:cstheme="majorHAnsi"/>
-          <w:sz w:val="24"/>
-          <w:szCs w:val="24"/>
+          <w:lang w:val="en-GB"/>
+        </w:rPr>
+        <w:tab/>
+      </w:r>
+      <w:r>
+        <w:rPr>
+          <w:rFonts w:asciiTheme="majorHAnsi" w:hAnsiTheme="majorHAnsi" w:cstheme="majorHAnsi"/>
+          <w:sz w:val="24"/>
+          <w:szCs w:val="24"/>
+          <w:lang w:val="en-GB"/>
+        </w:rPr>
+        <w:tab/>
+      </w:r>
+      <w:r>
+        <w:rPr>
+          <w:rFonts w:asciiTheme="majorHAnsi" w:hAnsiTheme="majorHAnsi" w:cstheme="majorHAnsi"/>
+          <w:sz w:val="24"/>
+          <w:szCs w:val="24"/>
+          <w:lang w:val="en-GB"/>
         </w:rPr>
         <w:t>Fortgeschrittene</w:t>
       </w:r>
@@ -3947,38 +3953,43 @@
           <w:rFonts w:asciiTheme="majorHAnsi" w:hAnsiTheme="majorHAnsi" w:cstheme="majorHAnsi"/>
           <w:sz w:val="24"/>
           <w:szCs w:val="24"/>
-        </w:rPr>
-        <w:tab/>
-      </w:r>
-      <w:r>
-        <w:rPr>
-          <w:rFonts w:asciiTheme="majorHAnsi" w:hAnsiTheme="majorHAnsi" w:cstheme="majorHAnsi"/>
-          <w:sz w:val="24"/>
-          <w:szCs w:val="24"/>
-        </w:rPr>
-        <w:tab/>
-      </w:r>
-      <w:r>
-        <w:rPr>
-          <w:rFonts w:asciiTheme="majorHAnsi" w:hAnsiTheme="majorHAnsi" w:cstheme="majorHAnsi"/>
-          <w:sz w:val="24"/>
-          <w:szCs w:val="24"/>
-        </w:rPr>
-        <w:tab/>
-      </w:r>
-      <w:r>
-        <w:rPr>
-          <w:rFonts w:asciiTheme="majorHAnsi" w:hAnsiTheme="majorHAnsi" w:cstheme="majorHAnsi"/>
-          <w:sz w:val="24"/>
-          <w:szCs w:val="24"/>
-        </w:rPr>
-        <w:tab/>
-      </w:r>
-      <w:r>
-        <w:rPr>
-          <w:rFonts w:asciiTheme="majorHAnsi" w:hAnsiTheme="majorHAnsi" w:cstheme="majorHAnsi"/>
-          <w:sz w:val="24"/>
-          <w:szCs w:val="24"/>
+          <w:lang w:val="en-GB"/>
+        </w:rPr>
+        <w:tab/>
+      </w:r>
+      <w:r>
+        <w:rPr>
+          <w:rFonts w:asciiTheme="majorHAnsi" w:hAnsiTheme="majorHAnsi" w:cstheme="majorHAnsi"/>
+          <w:sz w:val="24"/>
+          <w:szCs w:val="24"/>
+          <w:lang w:val="en-GB"/>
+        </w:rPr>
+        <w:tab/>
+      </w:r>
+      <w:r>
+        <w:rPr>
+          <w:rFonts w:asciiTheme="majorHAnsi" w:hAnsiTheme="majorHAnsi" w:cstheme="majorHAnsi"/>
+          <w:sz w:val="24"/>
+          <w:szCs w:val="24"/>
+          <w:lang w:val="en-GB"/>
+        </w:rPr>
+        <w:tab/>
+      </w:r>
+      <w:r>
+        <w:rPr>
+          <w:rFonts w:asciiTheme="majorHAnsi" w:hAnsiTheme="majorHAnsi" w:cstheme="majorHAnsi"/>
+          <w:sz w:val="24"/>
+          <w:szCs w:val="24"/>
+          <w:lang w:val="en-GB"/>
+        </w:rPr>
+        <w:tab/>
+      </w:r>
+      <w:r>
+        <w:rPr>
+          <w:rFonts w:asciiTheme="majorHAnsi" w:hAnsiTheme="majorHAnsi" w:cstheme="majorHAnsi"/>
+          <w:sz w:val="24"/>
+          <w:szCs w:val="24"/>
+          <w:lang w:val="en-GB"/>
         </w:rPr>
         <w:tab/>
       </w:r>
@@ -5060,7 +5071,14 @@
           <w:rFonts w:asciiTheme="majorHAnsi" w:hAnsiTheme="majorHAnsi" w:cstheme="majorHAnsi"/>
           <w:lang w:val="en-GB"/>
         </w:rPr>
-        <w:t>29.07.2025</w:t>
+        <w:t>30</w:t>
+      </w:r>
+      <w:r>
+        <w:rPr>
+          <w:rFonts w:asciiTheme="majorHAnsi" w:hAnsiTheme="majorHAnsi" w:cstheme="majorHAnsi"/>
+          <w:lang w:val="en-GB"/>
+        </w:rPr>
+        <w:t>.07.2025</w:t>
       </w:r>
     </w:p>
     <w:p>
